--- a/demo.docx
+++ b/demo.docx
@@ -28,6 +28,17 @@
           <w:i/>
         </w:rPr>
         <w:t>italic.</w:t>
+      </w:r>
+    </w:p>
+    <w:p>
+      <w:r>
+        <w:t xml:space="preserve">what </w:t>
+      </w:r>
+      <w:r>
+        <w:rPr>
+          <w:i/>
+        </w:rPr>
+        <w:t>another italic</w:t>
       </w:r>
     </w:p>
     <w:p>
